--- a/2.启动过程/项目章程-程璐.docx
+++ b/2.启动过程/项目章程-程璐.docx
@@ -169,15 +169,7 @@
           <w:sz w:val="28"/>
           <w:szCs w:val="28"/>
         </w:rPr>
-        <w:t>群</w:t>
-      </w:r>
-      <w:r>
-        <w:rPr>
-          <w:rFonts w:hint="eastAsia"/>
-          <w:sz w:val="28"/>
-          <w:szCs w:val="28"/>
-        </w:rPr>
-        <w:t>，每年</w:t>
+        <w:t>群，每年</w:t>
       </w:r>
       <w:r>
         <w:rPr>
@@ -241,7 +233,6 @@
       <w:pPr>
         <w:ind w:firstLine="420"/>
         <w:rPr>
-          <w:rFonts w:hint="eastAsia"/>
           <w:b/>
           <w:sz w:val="32"/>
           <w:szCs w:val="32"/>
@@ -795,10 +786,18 @@
       </w:pPr>
       <w:r>
         <w:rPr>
-          <w:sz w:val="28"/>
-          <w:szCs w:val="28"/>
-        </w:rPr>
-        <w:t>2020</w:t>
+          <w:rFonts w:hint="eastAsia"/>
+          <w:sz w:val="28"/>
+          <w:szCs w:val="28"/>
+        </w:rPr>
+        <w:t>2</w:t>
+      </w:r>
+      <w:r>
+        <w:rPr>
+          <w:sz w:val="28"/>
+          <w:szCs w:val="28"/>
+        </w:rPr>
+        <w:t>020</w:t>
       </w:r>
       <w:r>
         <w:rPr>
@@ -830,7 +829,46 @@
           <w:sz w:val="28"/>
           <w:szCs w:val="28"/>
         </w:rPr>
-        <w:t>：产品的需求细化、产品设计细化</w:t>
+        <w:t>1</w:t>
+      </w:r>
+      <w:r>
+        <w:rPr>
+          <w:rFonts w:hint="eastAsia"/>
+          <w:sz w:val="28"/>
+          <w:szCs w:val="28"/>
+        </w:rPr>
+        <w:t>日</w:t>
+      </w:r>
+      <w:r>
+        <w:rPr>
+          <w:rFonts w:hint="eastAsia"/>
+          <w:sz w:val="28"/>
+          <w:szCs w:val="28"/>
+        </w:rPr>
+        <w:t>-</w:t>
+      </w:r>
+      <w:r>
+        <w:rPr>
+          <w:sz w:val="28"/>
+          <w:szCs w:val="28"/>
+        </w:rPr>
+        <w:t>5</w:t>
+      </w:r>
+      <w:r>
+        <w:rPr>
+          <w:rFonts w:hint="eastAsia"/>
+          <w:sz w:val="28"/>
+          <w:szCs w:val="28"/>
+        </w:rPr>
+        <w:t>日</w:t>
+      </w:r>
+      <w:r>
+        <w:rPr>
+          <w:rFonts w:hint="eastAsia"/>
+          <w:sz w:val="28"/>
+          <w:szCs w:val="28"/>
+        </w:rPr>
+        <w:t>：核心团队沟通，确定合作模式和分工</w:t>
       </w:r>
       <w:r>
         <w:rPr>
@@ -839,182 +877,6 @@
           <w:szCs w:val="28"/>
         </w:rPr>
         <w:t>。</w:t>
-      </w:r>
-    </w:p>
-    <w:p>
-      <w:pPr>
-        <w:pStyle w:val="a4"/>
-        <w:numPr>
-          <w:ilvl w:val="0"/>
-          <w:numId w:val="5"/>
-        </w:numPr>
-        <w:ind w:firstLineChars="0"/>
-        <w:rPr>
-          <w:sz w:val="28"/>
-          <w:szCs w:val="28"/>
-        </w:rPr>
-      </w:pPr>
-      <w:r>
-        <w:rPr>
-          <w:rFonts w:hint="eastAsia"/>
-          <w:sz w:val="28"/>
-          <w:szCs w:val="28"/>
-        </w:rPr>
-        <w:t>2</w:t>
-      </w:r>
-      <w:r>
-        <w:rPr>
-          <w:sz w:val="28"/>
-          <w:szCs w:val="28"/>
-        </w:rPr>
-        <w:t>020</w:t>
-      </w:r>
-      <w:r>
-        <w:rPr>
-          <w:rFonts w:hint="eastAsia"/>
-          <w:sz w:val="28"/>
-          <w:szCs w:val="28"/>
-        </w:rPr>
-        <w:t>年</w:t>
-      </w:r>
-      <w:r>
-        <w:rPr>
-          <w:rFonts w:hint="eastAsia"/>
-          <w:sz w:val="28"/>
-          <w:szCs w:val="28"/>
-        </w:rPr>
-        <w:t>4</w:t>
-      </w:r>
-      <w:r>
-        <w:rPr>
-          <w:rFonts w:hint="eastAsia"/>
-          <w:sz w:val="28"/>
-          <w:szCs w:val="28"/>
-        </w:rPr>
-        <w:t>月上旬：核心团队沟通，确定合作模式和分工</w:t>
-      </w:r>
-      <w:r>
-        <w:rPr>
-          <w:rFonts w:hint="eastAsia"/>
-          <w:sz w:val="28"/>
-          <w:szCs w:val="28"/>
-        </w:rPr>
-        <w:t>。</w:t>
-      </w:r>
-    </w:p>
-    <w:p>
-      <w:pPr>
-        <w:pStyle w:val="a4"/>
-        <w:numPr>
-          <w:ilvl w:val="0"/>
-          <w:numId w:val="5"/>
-        </w:numPr>
-        <w:ind w:firstLineChars="0"/>
-        <w:rPr>
-          <w:sz w:val="28"/>
-          <w:szCs w:val="28"/>
-        </w:rPr>
-      </w:pPr>
-      <w:r>
-        <w:rPr>
-          <w:rFonts w:hint="eastAsia"/>
-          <w:sz w:val="28"/>
-          <w:szCs w:val="28"/>
-        </w:rPr>
-        <w:t>2</w:t>
-      </w:r>
-      <w:r>
-        <w:rPr>
-          <w:sz w:val="28"/>
-          <w:szCs w:val="28"/>
-        </w:rPr>
-        <w:t>020</w:t>
-      </w:r>
-      <w:r>
-        <w:rPr>
-          <w:rFonts w:hint="eastAsia"/>
-          <w:sz w:val="28"/>
-          <w:szCs w:val="28"/>
-        </w:rPr>
-        <w:t>年</w:t>
-      </w:r>
-      <w:r>
-        <w:rPr>
-          <w:rFonts w:hint="eastAsia"/>
-          <w:sz w:val="28"/>
-          <w:szCs w:val="28"/>
-        </w:rPr>
-        <w:t>4</w:t>
-      </w:r>
-      <w:r>
-        <w:rPr>
-          <w:rFonts w:hint="eastAsia"/>
-          <w:sz w:val="28"/>
-          <w:szCs w:val="28"/>
-        </w:rPr>
-        <w:t>月中旬：确定产品</w:t>
-      </w:r>
-      <w:r>
-        <w:rPr>
-          <w:rFonts w:hint="eastAsia"/>
-          <w:sz w:val="28"/>
-          <w:szCs w:val="28"/>
-        </w:rPr>
-        <w:t>基本界面原型。</w:t>
-      </w:r>
-    </w:p>
-    <w:p>
-      <w:pPr>
-        <w:pStyle w:val="a4"/>
-        <w:numPr>
-          <w:ilvl w:val="0"/>
-          <w:numId w:val="5"/>
-        </w:numPr>
-        <w:ind w:firstLineChars="0"/>
-        <w:rPr>
-          <w:rFonts w:hint="eastAsia"/>
-          <w:sz w:val="28"/>
-          <w:szCs w:val="28"/>
-        </w:rPr>
-      </w:pPr>
-      <w:r>
-        <w:rPr>
-          <w:rFonts w:hint="eastAsia"/>
-          <w:sz w:val="28"/>
-          <w:szCs w:val="28"/>
-        </w:rPr>
-        <w:t>2</w:t>
-      </w:r>
-      <w:r>
-        <w:rPr>
-          <w:sz w:val="28"/>
-          <w:szCs w:val="28"/>
-        </w:rPr>
-        <w:t>020</w:t>
-      </w:r>
-      <w:r>
-        <w:rPr>
-          <w:rFonts w:hint="eastAsia"/>
-          <w:sz w:val="28"/>
-          <w:szCs w:val="28"/>
-        </w:rPr>
-        <w:t>年</w:t>
-      </w:r>
-      <w:r>
-        <w:rPr>
-          <w:rFonts w:hint="eastAsia"/>
-          <w:sz w:val="28"/>
-          <w:szCs w:val="28"/>
-        </w:rPr>
-        <w:t>4</w:t>
-      </w:r>
-      <w:r>
-        <w:rPr>
-          <w:rFonts w:hint="eastAsia"/>
-          <w:sz w:val="28"/>
-          <w:szCs w:val="28"/>
-        </w:rPr>
-        <w:t>月下旬：完成技术点研究，细化下一阶段安排。</w:t>
       </w:r>
     </w:p>
     <w:p>
@@ -1026,17 +888,24 @@
         </w:numPr>
         <w:ind w:firstLineChars="0"/>
         <w:rPr>
-          <w:rFonts w:hint="eastAsia"/>
-          <w:sz w:val="28"/>
-          <w:szCs w:val="28"/>
-        </w:rPr>
-      </w:pPr>
-      <w:r>
-        <w:rPr>
-          <w:sz w:val="28"/>
-          <w:szCs w:val="28"/>
-        </w:rPr>
-        <w:t>2020</w:t>
+          <w:sz w:val="28"/>
+          <w:szCs w:val="28"/>
+        </w:rPr>
+      </w:pPr>
+      <w:r>
+        <w:rPr>
+          <w:rFonts w:hint="eastAsia"/>
+          <w:sz w:val="28"/>
+          <w:szCs w:val="28"/>
+        </w:rPr>
+        <w:t>2</w:t>
+      </w:r>
+      <w:r>
+        <w:rPr>
+          <w:sz w:val="28"/>
+          <w:szCs w:val="28"/>
+        </w:rPr>
+        <w:t>020</w:t>
       </w:r>
       <w:r>
         <w:rPr>
@@ -1048,29 +917,75 @@
       </w:r>
       <w:r>
         <w:rPr>
-          <w:sz w:val="28"/>
-          <w:szCs w:val="28"/>
-        </w:rPr>
-        <w:t>5-6</w:t>
-      </w:r>
-      <w:r>
-        <w:rPr>
-          <w:rFonts w:hint="eastAsia"/>
-          <w:sz w:val="28"/>
-          <w:szCs w:val="28"/>
-        </w:rPr>
-        <w:t>月：组建建设团队，进入建设期</w:t>
-      </w:r>
-      <w:r>
-        <w:rPr>
-          <w:rFonts w:hint="eastAsia"/>
-          <w:sz w:val="28"/>
-          <w:szCs w:val="28"/>
-        </w:rPr>
-        <w:t>。</w:t>
-      </w:r>
-      <w:bookmarkStart w:id="0" w:name="_GoBack"/>
-      <w:bookmarkEnd w:id="0"/>
+          <w:rFonts w:hint="eastAsia"/>
+          <w:sz w:val="28"/>
+          <w:szCs w:val="28"/>
+        </w:rPr>
+        <w:t>4</w:t>
+      </w:r>
+      <w:r>
+        <w:rPr>
+          <w:rFonts w:hint="eastAsia"/>
+          <w:sz w:val="28"/>
+          <w:szCs w:val="28"/>
+        </w:rPr>
+        <w:t>月</w:t>
+      </w:r>
+      <w:r>
+        <w:rPr>
+          <w:rFonts w:hint="eastAsia"/>
+          <w:sz w:val="28"/>
+          <w:szCs w:val="28"/>
+        </w:rPr>
+        <w:t>6</w:t>
+      </w:r>
+      <w:r>
+        <w:rPr>
+          <w:rFonts w:hint="eastAsia"/>
+          <w:sz w:val="28"/>
+          <w:szCs w:val="28"/>
+        </w:rPr>
+        <w:t>日</w:t>
+      </w:r>
+      <w:r>
+        <w:rPr>
+          <w:rFonts w:hint="eastAsia"/>
+          <w:sz w:val="28"/>
+          <w:szCs w:val="28"/>
+        </w:rPr>
+        <w:t>-</w:t>
+      </w:r>
+      <w:r>
+        <w:rPr>
+          <w:sz w:val="28"/>
+          <w:szCs w:val="28"/>
+        </w:rPr>
+        <w:t>8</w:t>
+      </w:r>
+      <w:r>
+        <w:rPr>
+          <w:rFonts w:hint="eastAsia"/>
+          <w:sz w:val="28"/>
+          <w:szCs w:val="28"/>
+        </w:rPr>
+        <w:t>日</w:t>
+      </w:r>
+      <w:r>
+        <w:rPr>
+          <w:rFonts w:hint="eastAsia"/>
+          <w:sz w:val="28"/>
+          <w:szCs w:val="28"/>
+        </w:rPr>
+        <w:t>：确定产品</w:t>
+      </w:r>
+      <w:r>
+        <w:rPr>
+          <w:rFonts w:hint="eastAsia"/>
+          <w:sz w:val="28"/>
+          <w:szCs w:val="28"/>
+        </w:rPr>
+        <w:t>基本界面原型。</w:t>
+      </w:r>
     </w:p>
     <w:p>
       <w:pPr>
@@ -1081,6 +996,313 @@
         </w:numPr>
         <w:ind w:firstLineChars="0"/>
         <w:rPr>
+          <w:sz w:val="28"/>
+          <w:szCs w:val="28"/>
+        </w:rPr>
+      </w:pPr>
+      <w:r>
+        <w:rPr>
+          <w:rFonts w:hint="eastAsia"/>
+          <w:sz w:val="28"/>
+          <w:szCs w:val="28"/>
+        </w:rPr>
+        <w:t>2</w:t>
+      </w:r>
+      <w:r>
+        <w:rPr>
+          <w:sz w:val="28"/>
+          <w:szCs w:val="28"/>
+        </w:rPr>
+        <w:t>020</w:t>
+      </w:r>
+      <w:r>
+        <w:rPr>
+          <w:rFonts w:hint="eastAsia"/>
+          <w:sz w:val="28"/>
+          <w:szCs w:val="28"/>
+        </w:rPr>
+        <w:t>年</w:t>
+      </w:r>
+      <w:r>
+        <w:rPr>
+          <w:rFonts w:hint="eastAsia"/>
+          <w:sz w:val="28"/>
+          <w:szCs w:val="28"/>
+        </w:rPr>
+        <w:t>4</w:t>
+      </w:r>
+      <w:r>
+        <w:rPr>
+          <w:rFonts w:hint="eastAsia"/>
+          <w:sz w:val="28"/>
+          <w:szCs w:val="28"/>
+        </w:rPr>
+        <w:t>月</w:t>
+      </w:r>
+      <w:r>
+        <w:rPr>
+          <w:rFonts w:hint="eastAsia"/>
+          <w:sz w:val="28"/>
+          <w:szCs w:val="28"/>
+        </w:rPr>
+        <w:t>8</w:t>
+      </w:r>
+      <w:r>
+        <w:rPr>
+          <w:rFonts w:hint="eastAsia"/>
+          <w:sz w:val="28"/>
+          <w:szCs w:val="28"/>
+        </w:rPr>
+        <w:t>日</w:t>
+      </w:r>
+      <w:r>
+        <w:rPr>
+          <w:rFonts w:hint="eastAsia"/>
+          <w:sz w:val="28"/>
+          <w:szCs w:val="28"/>
+        </w:rPr>
+        <w:t>-</w:t>
+      </w:r>
+      <w:r>
+        <w:rPr>
+          <w:sz w:val="28"/>
+          <w:szCs w:val="28"/>
+        </w:rPr>
+        <w:t>15</w:t>
+      </w:r>
+      <w:r>
+        <w:rPr>
+          <w:rFonts w:hint="eastAsia"/>
+          <w:sz w:val="28"/>
+          <w:szCs w:val="28"/>
+        </w:rPr>
+        <w:t>日</w:t>
+      </w:r>
+      <w:r>
+        <w:rPr>
+          <w:rFonts w:hint="eastAsia"/>
+          <w:sz w:val="28"/>
+          <w:szCs w:val="28"/>
+        </w:rPr>
+        <w:t>：完成技术点研究，细化下一阶段安排。</w:t>
+      </w:r>
+    </w:p>
+    <w:p>
+      <w:pPr>
+        <w:pStyle w:val="a4"/>
+        <w:numPr>
+          <w:ilvl w:val="0"/>
+          <w:numId w:val="3"/>
+        </w:numPr>
+        <w:ind w:firstLineChars="0"/>
+        <w:rPr>
+          <w:sz w:val="28"/>
+          <w:szCs w:val="28"/>
+        </w:rPr>
+      </w:pPr>
+      <w:r>
+        <w:rPr>
+          <w:sz w:val="28"/>
+          <w:szCs w:val="28"/>
+        </w:rPr>
+        <w:t>2020</w:t>
+      </w:r>
+      <w:r>
+        <w:rPr>
+          <w:rFonts w:hint="eastAsia"/>
+          <w:sz w:val="28"/>
+          <w:szCs w:val="28"/>
+        </w:rPr>
+        <w:t>年</w:t>
+      </w:r>
+      <w:r>
+        <w:rPr>
+          <w:sz w:val="28"/>
+          <w:szCs w:val="28"/>
+        </w:rPr>
+        <w:t>4</w:t>
+      </w:r>
+      <w:r>
+        <w:rPr>
+          <w:rFonts w:hint="eastAsia"/>
+          <w:sz w:val="28"/>
+          <w:szCs w:val="28"/>
+        </w:rPr>
+        <w:t>月</w:t>
+      </w:r>
+      <w:r>
+        <w:rPr>
+          <w:rFonts w:hint="eastAsia"/>
+          <w:sz w:val="28"/>
+          <w:szCs w:val="28"/>
+        </w:rPr>
+        <w:t>1</w:t>
+      </w:r>
+      <w:r>
+        <w:rPr>
+          <w:sz w:val="28"/>
+          <w:szCs w:val="28"/>
+        </w:rPr>
+        <w:t>6</w:t>
+      </w:r>
+      <w:r>
+        <w:rPr>
+          <w:rFonts w:hint="eastAsia"/>
+          <w:sz w:val="28"/>
+          <w:szCs w:val="28"/>
+        </w:rPr>
+        <w:t>日</w:t>
+      </w:r>
+      <w:bookmarkStart w:id="0" w:name="_GoBack"/>
+      <w:bookmarkEnd w:id="0"/>
+      <w:r>
+        <w:rPr>
+          <w:rFonts w:hint="eastAsia"/>
+          <w:sz w:val="28"/>
+          <w:szCs w:val="28"/>
+        </w:rPr>
+        <w:t>-</w:t>
+      </w:r>
+      <w:r>
+        <w:rPr>
+          <w:sz w:val="28"/>
+          <w:szCs w:val="28"/>
+        </w:rPr>
+        <w:t>7</w:t>
+      </w:r>
+      <w:r>
+        <w:rPr>
+          <w:rFonts w:hint="eastAsia"/>
+          <w:sz w:val="28"/>
+          <w:szCs w:val="28"/>
+        </w:rPr>
+        <w:t>月</w:t>
+      </w:r>
+      <w:r>
+        <w:rPr>
+          <w:sz w:val="28"/>
+          <w:szCs w:val="28"/>
+        </w:rPr>
+        <w:t>3</w:t>
+      </w:r>
+      <w:r>
+        <w:rPr>
+          <w:rFonts w:hint="eastAsia"/>
+          <w:sz w:val="28"/>
+          <w:szCs w:val="28"/>
+        </w:rPr>
+        <w:t>日</w:t>
+      </w:r>
+      <w:r>
+        <w:rPr>
+          <w:rFonts w:hint="eastAsia"/>
+          <w:sz w:val="28"/>
+          <w:szCs w:val="28"/>
+        </w:rPr>
+        <w:t>：组建建设团队，进入建设期</w:t>
+      </w:r>
+      <w:r>
+        <w:rPr>
+          <w:rFonts w:hint="eastAsia"/>
+          <w:sz w:val="28"/>
+          <w:szCs w:val="28"/>
+        </w:rPr>
+        <w:t>。</w:t>
+      </w:r>
+    </w:p>
+    <w:p>
+      <w:pPr>
+        <w:pStyle w:val="a4"/>
+        <w:numPr>
+          <w:ilvl w:val="0"/>
+          <w:numId w:val="3"/>
+        </w:numPr>
+        <w:ind w:firstLineChars="0"/>
+        <w:rPr>
+          <w:sz w:val="28"/>
+          <w:szCs w:val="28"/>
+        </w:rPr>
+      </w:pPr>
+      <w:r>
+        <w:rPr>
+          <w:rFonts w:hint="eastAsia"/>
+          <w:sz w:val="28"/>
+          <w:szCs w:val="28"/>
+        </w:rPr>
+        <w:t>2</w:t>
+      </w:r>
+      <w:r>
+        <w:rPr>
+          <w:sz w:val="28"/>
+          <w:szCs w:val="28"/>
+        </w:rPr>
+        <w:t>020</w:t>
+      </w:r>
+      <w:r>
+        <w:rPr>
+          <w:rFonts w:hint="eastAsia"/>
+          <w:sz w:val="28"/>
+          <w:szCs w:val="28"/>
+        </w:rPr>
+        <w:t>年</w:t>
+      </w:r>
+      <w:r>
+        <w:rPr>
+          <w:rFonts w:hint="eastAsia"/>
+          <w:sz w:val="28"/>
+          <w:szCs w:val="28"/>
+        </w:rPr>
+        <w:t>7</w:t>
+      </w:r>
+      <w:r>
+        <w:rPr>
+          <w:rFonts w:hint="eastAsia"/>
+          <w:sz w:val="28"/>
+          <w:szCs w:val="28"/>
+        </w:rPr>
+        <w:t>月</w:t>
+      </w:r>
+      <w:r>
+        <w:rPr>
+          <w:sz w:val="28"/>
+          <w:szCs w:val="28"/>
+        </w:rPr>
+        <w:t>5</w:t>
+      </w:r>
+      <w:r>
+        <w:rPr>
+          <w:rFonts w:hint="eastAsia"/>
+          <w:sz w:val="28"/>
+          <w:szCs w:val="28"/>
+        </w:rPr>
+        <w:t>日：产品进入测试阶段，并进行</w:t>
+      </w:r>
+      <w:r>
+        <w:rPr>
+          <w:rFonts w:hint="eastAsia"/>
+          <w:sz w:val="28"/>
+          <w:szCs w:val="28"/>
+        </w:rPr>
+        <w:t>bug</w:t>
+      </w:r>
+      <w:r>
+        <w:rPr>
+          <w:rFonts w:hint="eastAsia"/>
+          <w:sz w:val="28"/>
+          <w:szCs w:val="28"/>
+        </w:rPr>
+        <w:t>修改</w:t>
+      </w:r>
+    </w:p>
+    <w:p>
+      <w:pPr>
+        <w:pStyle w:val="a4"/>
+        <w:numPr>
+          <w:ilvl w:val="0"/>
+          <w:numId w:val="3"/>
+        </w:numPr>
+        <w:ind w:firstLineChars="0"/>
+        <w:rPr>
           <w:b/>
           <w:sz w:val="28"/>
           <w:szCs w:val="28"/>
@@ -1114,7 +1336,54 @@
           <w:sz w:val="28"/>
           <w:szCs w:val="28"/>
         </w:rPr>
-        <w:t>月：产品进入测试阶段（吸引尽可能广泛的商家和学生进行测试）</w:t>
+        <w:t>月</w:t>
+      </w:r>
+      <w:r>
+        <w:rPr>
+          <w:rFonts w:hint="eastAsia"/>
+          <w:sz w:val="28"/>
+          <w:szCs w:val="28"/>
+        </w:rPr>
+        <w:t>1</w:t>
+      </w:r>
+      <w:r>
+        <w:rPr>
+          <w:sz w:val="28"/>
+          <w:szCs w:val="28"/>
+        </w:rPr>
+        <w:t>5</w:t>
+      </w:r>
+      <w:r>
+        <w:rPr>
+          <w:rFonts w:hint="eastAsia"/>
+          <w:sz w:val="28"/>
+          <w:szCs w:val="28"/>
+        </w:rPr>
+        <w:t>日</w:t>
+      </w:r>
+      <w:r>
+        <w:rPr>
+          <w:rFonts w:hint="eastAsia"/>
+          <w:sz w:val="28"/>
+          <w:szCs w:val="28"/>
+        </w:rPr>
+        <w:t>：产品</w:t>
+      </w:r>
+      <w:r>
+        <w:rPr>
+          <w:rFonts w:hint="eastAsia"/>
+          <w:sz w:val="28"/>
+          <w:szCs w:val="28"/>
+        </w:rPr>
+        <w:t>上线</w:t>
+      </w:r>
+      <w:r>
+        <w:rPr>
+          <w:rFonts w:hint="eastAsia"/>
+          <w:sz w:val="28"/>
+          <w:szCs w:val="28"/>
+        </w:rPr>
+        <w:t>（吸引尽可能广泛的商家和学生进行测试）</w:t>
       </w:r>
       <w:r>
         <w:rPr>
@@ -1254,7 +1523,6 @@
     <w:p>
       <w:pPr>
         <w:rPr>
-          <w:rFonts w:hint="eastAsia"/>
           <w:sz w:val="28"/>
           <w:szCs w:val="28"/>
         </w:rPr>
@@ -1263,7 +1531,6 @@
     <w:p>
       <w:pPr>
         <w:rPr>
-          <w:rFonts w:hint="eastAsia"/>
           <w:b/>
           <w:sz w:val="32"/>
           <w:szCs w:val="32"/>

--- a/2.启动过程/项目章程-程璐.docx
+++ b/2.启动过程/项目章程-程璐.docx
@@ -736,6 +736,14 @@
           <w:sz w:val="28"/>
           <w:szCs w:val="28"/>
         </w:rPr>
+        <w:t>上旬</w:t>
+      </w:r>
+      <w:r>
+        <w:rPr>
+          <w:rFonts w:hint="eastAsia"/>
+          <w:sz w:val="28"/>
+          <w:szCs w:val="28"/>
+        </w:rPr>
         <w:t>：</w:t>
       </w:r>
       <w:r>
@@ -761,14 +769,6 @@
           <w:szCs w:val="28"/>
         </w:rPr>
         <w:t>确定产品定位和第一版产品范围</w:t>
-      </w:r>
-      <w:r>
-        <w:rPr>
-          <w:rFonts w:hint="eastAsia"/>
-          <w:sz w:val="28"/>
-          <w:szCs w:val="28"/>
-        </w:rPr>
-        <w:t>。</w:t>
       </w:r>
     </w:p>
     <w:p>
@@ -813,62 +813,23 @@
           <w:sz w:val="28"/>
           <w:szCs w:val="28"/>
         </w:rPr>
-        <w:t>4</w:t>
-      </w:r>
-      <w:r>
-        <w:rPr>
-          <w:rFonts w:hint="eastAsia"/>
-          <w:sz w:val="28"/>
-          <w:szCs w:val="28"/>
-        </w:rPr>
-        <w:t>月</w:t>
-      </w:r>
-      <w:r>
-        <w:rPr>
-          <w:rFonts w:hint="eastAsia"/>
-          <w:sz w:val="28"/>
-          <w:szCs w:val="28"/>
-        </w:rPr>
-        <w:t>1</w:t>
-      </w:r>
-      <w:r>
-        <w:rPr>
-          <w:rFonts w:hint="eastAsia"/>
-          <w:sz w:val="28"/>
-          <w:szCs w:val="28"/>
-        </w:rPr>
-        <w:t>日</w:t>
-      </w:r>
-      <w:r>
-        <w:rPr>
-          <w:rFonts w:hint="eastAsia"/>
-          <w:sz w:val="28"/>
-          <w:szCs w:val="28"/>
-        </w:rPr>
-        <w:t>-</w:t>
-      </w:r>
-      <w:r>
-        <w:rPr>
-          <w:sz w:val="28"/>
-          <w:szCs w:val="28"/>
-        </w:rPr>
-        <w:t>5</w:t>
-      </w:r>
-      <w:r>
-        <w:rPr>
-          <w:rFonts w:hint="eastAsia"/>
-          <w:sz w:val="28"/>
-          <w:szCs w:val="28"/>
-        </w:rPr>
-        <w:t>日</w:t>
-      </w:r>
-      <w:r>
-        <w:rPr>
-          <w:rFonts w:hint="eastAsia"/>
-          <w:sz w:val="28"/>
-          <w:szCs w:val="28"/>
-        </w:rPr>
-        <w:t>：核心团队沟通，确定合作模式和分工</w:t>
+        <w:t>3</w:t>
+      </w:r>
+      <w:r>
+        <w:rPr>
+          <w:rFonts w:hint="eastAsia"/>
+          <w:sz w:val="28"/>
+          <w:szCs w:val="28"/>
+        </w:rPr>
+        <w:t>月中旬：</w:t>
+      </w:r>
+      <w:r>
+        <w:rPr>
+          <w:rFonts w:hint="eastAsia"/>
+          <w:sz w:val="28"/>
+          <w:szCs w:val="28"/>
+        </w:rPr>
+        <w:t>进行需求分析</w:t>
       </w:r>
       <w:r>
         <w:rPr>
@@ -894,18 +855,10 @@
       </w:pPr>
       <w:r>
         <w:rPr>
-          <w:rFonts w:hint="eastAsia"/>
-          <w:sz w:val="28"/>
-          <w:szCs w:val="28"/>
-        </w:rPr>
-        <w:t>2</w:t>
-      </w:r>
-      <w:r>
-        <w:rPr>
-          <w:sz w:val="28"/>
-          <w:szCs w:val="28"/>
-        </w:rPr>
-        <w:t>020</w:t>
+          <w:sz w:val="28"/>
+          <w:szCs w:val="28"/>
+        </w:rPr>
+        <w:t>2020</w:t>
       </w:r>
       <w:r>
         <w:rPr>
@@ -921,70 +874,15 @@
           <w:sz w:val="28"/>
           <w:szCs w:val="28"/>
         </w:rPr>
-        <w:t>4</w:t>
-      </w:r>
-      <w:r>
-        <w:rPr>
-          <w:rFonts w:hint="eastAsia"/>
-          <w:sz w:val="28"/>
-          <w:szCs w:val="28"/>
-        </w:rPr>
-        <w:t>月</w:t>
-      </w:r>
-      <w:r>
-        <w:rPr>
-          <w:rFonts w:hint="eastAsia"/>
-          <w:sz w:val="28"/>
-          <w:szCs w:val="28"/>
-        </w:rPr>
-        <w:t>6</w:t>
-      </w:r>
-      <w:r>
-        <w:rPr>
-          <w:rFonts w:hint="eastAsia"/>
-          <w:sz w:val="28"/>
-          <w:szCs w:val="28"/>
-        </w:rPr>
-        <w:t>日</w:t>
-      </w:r>
-      <w:r>
-        <w:rPr>
-          <w:rFonts w:hint="eastAsia"/>
-          <w:sz w:val="28"/>
-          <w:szCs w:val="28"/>
-        </w:rPr>
-        <w:t>-</w:t>
-      </w:r>
-      <w:r>
-        <w:rPr>
-          <w:sz w:val="28"/>
-          <w:szCs w:val="28"/>
-        </w:rPr>
-        <w:t>8</w:t>
-      </w:r>
-      <w:r>
-        <w:rPr>
-          <w:rFonts w:hint="eastAsia"/>
-          <w:sz w:val="28"/>
-          <w:szCs w:val="28"/>
-        </w:rPr>
-        <w:t>日</w:t>
-      </w:r>
-      <w:r>
-        <w:rPr>
-          <w:rFonts w:hint="eastAsia"/>
-          <w:sz w:val="28"/>
-          <w:szCs w:val="28"/>
-        </w:rPr>
-        <w:t>：确定产品</w:t>
-      </w:r>
-      <w:r>
-        <w:rPr>
-          <w:rFonts w:hint="eastAsia"/>
-          <w:sz w:val="28"/>
-          <w:szCs w:val="28"/>
-        </w:rPr>
-        <w:t>基本界面原型。</w:t>
+        <w:t>3</w:t>
+      </w:r>
+      <w:r>
+        <w:rPr>
+          <w:rFonts w:hint="eastAsia"/>
+          <w:sz w:val="28"/>
+          <w:szCs w:val="28"/>
+        </w:rPr>
+        <w:t>月下旬：完成第一版界面原型。</w:t>
       </w:r>
     </w:p>
     <w:p>
@@ -1045,7 +943,7 @@
           <w:sz w:val="28"/>
           <w:szCs w:val="28"/>
         </w:rPr>
-        <w:t>8</w:t>
+        <w:t>1</w:t>
       </w:r>
       <w:r>
         <w:rPr>
@@ -1068,7 +966,7 @@
           <w:sz w:val="28"/>
           <w:szCs w:val="28"/>
         </w:rPr>
-        <w:t>15</w:t>
+        <w:t>5</w:t>
       </w:r>
       <w:r>
         <w:rPr>
@@ -1084,7 +982,15 @@
           <w:sz w:val="28"/>
           <w:szCs w:val="28"/>
         </w:rPr>
-        <w:t>：完成技术点研究，细化下一阶段安排。</w:t>
+        <w:t>：核心团队沟通，确定合作模式和分工</w:t>
+      </w:r>
+      <w:r>
+        <w:rPr>
+          <w:rFonts w:hint="eastAsia"/>
+          <w:sz w:val="28"/>
+          <w:szCs w:val="28"/>
+        </w:rPr>
+        <w:t>。</w:t>
       </w:r>
     </w:p>
     <w:p>
@@ -1102,10 +1008,18 @@
       </w:pPr>
       <w:r>
         <w:rPr>
-          <w:sz w:val="28"/>
-          <w:szCs w:val="28"/>
-        </w:rPr>
-        <w:t>2020</w:t>
+          <w:rFonts w:hint="eastAsia"/>
+          <w:sz w:val="28"/>
+          <w:szCs w:val="28"/>
+        </w:rPr>
+        <w:t>2</w:t>
+      </w:r>
+      <w:r>
+        <w:rPr>
+          <w:sz w:val="28"/>
+          <w:szCs w:val="28"/>
+        </w:rPr>
+        <w:t>020</w:t>
       </w:r>
       <w:r>
         <w:rPr>
@@ -1117,6 +1031,7 @@
       </w:r>
       <w:r>
         <w:rPr>
+          <w:rFonts w:hint="eastAsia"/>
           <w:sz w:val="28"/>
           <w:szCs w:val="28"/>
         </w:rPr>
@@ -1136,13 +1051,6 @@
           <w:sz w:val="28"/>
           <w:szCs w:val="28"/>
         </w:rPr>
-        <w:t>1</w:t>
-      </w:r>
-      <w:r>
-        <w:rPr>
-          <w:sz w:val="28"/>
-          <w:szCs w:val="28"/>
-        </w:rPr>
         <w:t>6</w:t>
       </w:r>
       <w:r>
@@ -1152,9 +1060,223 @@
           <w:szCs w:val="28"/>
         </w:rPr>
         <w:t>日</w:t>
+      </w:r>
+      <w:r>
+        <w:rPr>
+          <w:rFonts w:hint="eastAsia"/>
+          <w:sz w:val="28"/>
+          <w:szCs w:val="28"/>
+        </w:rPr>
+        <w:t>-</w:t>
+      </w:r>
+      <w:r>
+        <w:rPr>
+          <w:sz w:val="28"/>
+          <w:szCs w:val="28"/>
+        </w:rPr>
+        <w:t>8</w:t>
+      </w:r>
+      <w:r>
+        <w:rPr>
+          <w:rFonts w:hint="eastAsia"/>
+          <w:sz w:val="28"/>
+          <w:szCs w:val="28"/>
+        </w:rPr>
+        <w:t>日</w:t>
+      </w:r>
+      <w:r>
+        <w:rPr>
+          <w:rFonts w:hint="eastAsia"/>
+          <w:sz w:val="28"/>
+          <w:szCs w:val="28"/>
+        </w:rPr>
+        <w:t>：</w:t>
       </w:r>
       <w:bookmarkStart w:id="0" w:name="_GoBack"/>
       <w:bookmarkEnd w:id="0"/>
+      <w:r>
+        <w:rPr>
+          <w:rFonts w:hint="eastAsia"/>
+          <w:sz w:val="28"/>
+          <w:szCs w:val="28"/>
+        </w:rPr>
+        <w:t>确定产品</w:t>
+      </w:r>
+      <w:r>
+        <w:rPr>
+          <w:rFonts w:hint="eastAsia"/>
+          <w:sz w:val="28"/>
+          <w:szCs w:val="28"/>
+        </w:rPr>
+        <w:t>基本界面原型。</w:t>
+      </w:r>
+    </w:p>
+    <w:p>
+      <w:pPr>
+        <w:pStyle w:val="a4"/>
+        <w:numPr>
+          <w:ilvl w:val="0"/>
+          <w:numId w:val="3"/>
+        </w:numPr>
+        <w:ind w:firstLineChars="0"/>
+        <w:rPr>
+          <w:sz w:val="28"/>
+          <w:szCs w:val="28"/>
+        </w:rPr>
+      </w:pPr>
+      <w:r>
+        <w:rPr>
+          <w:rFonts w:hint="eastAsia"/>
+          <w:sz w:val="28"/>
+          <w:szCs w:val="28"/>
+        </w:rPr>
+        <w:t>2</w:t>
+      </w:r>
+      <w:r>
+        <w:rPr>
+          <w:sz w:val="28"/>
+          <w:szCs w:val="28"/>
+        </w:rPr>
+        <w:t>020</w:t>
+      </w:r>
+      <w:r>
+        <w:rPr>
+          <w:rFonts w:hint="eastAsia"/>
+          <w:sz w:val="28"/>
+          <w:szCs w:val="28"/>
+        </w:rPr>
+        <w:t>年</w:t>
+      </w:r>
+      <w:r>
+        <w:rPr>
+          <w:rFonts w:hint="eastAsia"/>
+          <w:sz w:val="28"/>
+          <w:szCs w:val="28"/>
+        </w:rPr>
+        <w:t>4</w:t>
+      </w:r>
+      <w:r>
+        <w:rPr>
+          <w:rFonts w:hint="eastAsia"/>
+          <w:sz w:val="28"/>
+          <w:szCs w:val="28"/>
+        </w:rPr>
+        <w:t>月</w:t>
+      </w:r>
+      <w:r>
+        <w:rPr>
+          <w:rFonts w:hint="eastAsia"/>
+          <w:sz w:val="28"/>
+          <w:szCs w:val="28"/>
+        </w:rPr>
+        <w:t>8</w:t>
+      </w:r>
+      <w:r>
+        <w:rPr>
+          <w:rFonts w:hint="eastAsia"/>
+          <w:sz w:val="28"/>
+          <w:szCs w:val="28"/>
+        </w:rPr>
+        <w:t>日</w:t>
+      </w:r>
+      <w:r>
+        <w:rPr>
+          <w:rFonts w:hint="eastAsia"/>
+          <w:sz w:val="28"/>
+          <w:szCs w:val="28"/>
+        </w:rPr>
+        <w:t>-</w:t>
+      </w:r>
+      <w:r>
+        <w:rPr>
+          <w:sz w:val="28"/>
+          <w:szCs w:val="28"/>
+        </w:rPr>
+        <w:t>15</w:t>
+      </w:r>
+      <w:r>
+        <w:rPr>
+          <w:rFonts w:hint="eastAsia"/>
+          <w:sz w:val="28"/>
+          <w:szCs w:val="28"/>
+        </w:rPr>
+        <w:t>日</w:t>
+      </w:r>
+      <w:r>
+        <w:rPr>
+          <w:rFonts w:hint="eastAsia"/>
+          <w:sz w:val="28"/>
+          <w:szCs w:val="28"/>
+        </w:rPr>
+        <w:t>：完成技术点研究，细化下一阶段安排。</w:t>
+      </w:r>
+    </w:p>
+    <w:p>
+      <w:pPr>
+        <w:pStyle w:val="a4"/>
+        <w:numPr>
+          <w:ilvl w:val="0"/>
+          <w:numId w:val="3"/>
+        </w:numPr>
+        <w:ind w:firstLineChars="0"/>
+        <w:rPr>
+          <w:sz w:val="28"/>
+          <w:szCs w:val="28"/>
+        </w:rPr>
+      </w:pPr>
+      <w:r>
+        <w:rPr>
+          <w:sz w:val="28"/>
+          <w:szCs w:val="28"/>
+        </w:rPr>
+        <w:t>2020</w:t>
+      </w:r>
+      <w:r>
+        <w:rPr>
+          <w:rFonts w:hint="eastAsia"/>
+          <w:sz w:val="28"/>
+          <w:szCs w:val="28"/>
+        </w:rPr>
+        <w:t>年</w:t>
+      </w:r>
+      <w:r>
+        <w:rPr>
+          <w:sz w:val="28"/>
+          <w:szCs w:val="28"/>
+        </w:rPr>
+        <w:t>4</w:t>
+      </w:r>
+      <w:r>
+        <w:rPr>
+          <w:rFonts w:hint="eastAsia"/>
+          <w:sz w:val="28"/>
+          <w:szCs w:val="28"/>
+        </w:rPr>
+        <w:t>月</w:t>
+      </w:r>
+      <w:r>
+        <w:rPr>
+          <w:rFonts w:hint="eastAsia"/>
+          <w:sz w:val="28"/>
+          <w:szCs w:val="28"/>
+        </w:rPr>
+        <w:t>1</w:t>
+      </w:r>
+      <w:r>
+        <w:rPr>
+          <w:sz w:val="28"/>
+          <w:szCs w:val="28"/>
+        </w:rPr>
+        <w:t>6</w:t>
+      </w:r>
+      <w:r>
+        <w:rPr>
+          <w:rFonts w:hint="eastAsia"/>
+          <w:sz w:val="28"/>
+          <w:szCs w:val="28"/>
+        </w:rPr>
+        <w:t>日</w:t>
+      </w:r>
       <w:r>
         <w:rPr>
           <w:rFonts w:hint="eastAsia"/>

--- a/2.启动过程/项目章程-程璐.docx
+++ b/2.启动过程/项目章程-程璐.docx
@@ -1,6 +1,6 @@
 
 <file path=word/document.xml><?xml version="1.0" encoding="utf-8"?>
-<w:document xmlns:wpc="http://schemas.microsoft.com/office/word/2010/wordprocessingCanvas" xmlns:cx="http://schemas.microsoft.com/office/drawing/2014/chartex" xmlns:cx1="http://schemas.microsoft.com/office/drawing/2015/9/8/chartex" xmlns:cx2="http://schemas.microsoft.com/office/drawing/2015/10/21/chartex" xmlns:cx3="http://schemas.microsoft.com/office/drawing/2016/5/9/chartex" xmlns:cx4="http://schemas.microsoft.com/office/drawing/2016/5/10/chartex" xmlns:cx5="http://schemas.microsoft.com/office/drawing/2016/5/11/chartex" xmlns:cx6="http://schemas.microsoft.com/office/drawing/2016/5/12/chartex" xmlns:cx7="http://schemas.microsoft.com/office/drawing/2016/5/13/chartex" xmlns:cx8="http://schemas.microsoft.com/office/drawing/2016/5/14/chartex" xmlns:mc="http://schemas.openxmlformats.org/markup-compatibility/2006" xmlns:aink="http://schemas.microsoft.com/office/drawing/2016/ink" xmlns:am3d="http://schemas.microsoft.com/office/drawing/2017/model3d" xmlns:o="urn:schemas-microsoft-com:office:office" xmlns:r="http://schemas.openxmlformats.org/officeDocument/2006/relationships" xmlns:m="http://schemas.openxmlformats.org/officeDocument/2006/math" xmlns:v="urn:schemas-microsoft-com:vml" xmlns:wp14="http://schemas.microsoft.com/office/word/2010/wordprocessingDrawing" xmlns:wp="http://schemas.openxmlformats.org/drawingml/2006/wordprocessingDrawing" xmlns:w10="urn:schemas-microsoft-com:office:word" xmlns:w="http://schemas.openxmlformats.org/wordprocessingml/2006/main" xmlns:w14="http://schemas.microsoft.com/office/word/2010/wordml" xmlns:w15="http://schemas.microsoft.com/office/word/2012/wordml" xmlns:w16cid="http://schemas.microsoft.com/office/word/2016/wordml/cid" xmlns:w16se="http://schemas.microsoft.com/office/word/2015/wordml/symex" xmlns:wpg="http://schemas.microsoft.com/office/word/2010/wordprocessingGroup" xmlns:wpi="http://schemas.microsoft.com/office/word/2010/wordprocessingInk" xmlns:wne="http://schemas.microsoft.com/office/word/2006/wordml" xmlns:wps="http://schemas.microsoft.com/office/word/2010/wordprocessingShape" mc:Ignorable="w14 w15 w16se w16cid wp14">
+<w:document xmlns:wpc="http://schemas.microsoft.com/office/word/2010/wordprocessingCanvas" xmlns:cx="http://schemas.microsoft.com/office/drawing/2014/chartex" xmlns:cx1="http://schemas.microsoft.com/office/drawing/2015/9/8/chartex" xmlns:cx2="http://schemas.microsoft.com/office/drawing/2015/10/21/chartex" xmlns:cx3="http://schemas.microsoft.com/office/drawing/2016/5/9/chartex" xmlns:cx4="http://schemas.microsoft.com/office/drawing/2016/5/10/chartex" xmlns:cx5="http://schemas.microsoft.com/office/drawing/2016/5/11/chartex" xmlns:cx6="http://schemas.microsoft.com/office/drawing/2016/5/12/chartex" xmlns:cx7="http://schemas.microsoft.com/office/drawing/2016/5/13/chartex" xmlns:cx8="http://schemas.microsoft.com/office/drawing/2016/5/14/chartex" xmlns:mc="http://schemas.openxmlformats.org/markup-compatibility/2006" xmlns:aink="http://schemas.microsoft.com/office/drawing/2016/ink" xmlns:am3d="http://schemas.microsoft.com/office/drawing/2017/model3d" xmlns:o="urn:schemas-microsoft-com:office:office" xmlns:r="http://schemas.openxmlformats.org/officeDocument/2006/relationships" xmlns:m="http://schemas.openxmlformats.org/officeDocument/2006/math" xmlns:v="urn:schemas-microsoft-com:vml" xmlns:wp14="http://schemas.microsoft.com/office/word/2010/wordprocessingDrawing" xmlns:wp="http://schemas.openxmlformats.org/drawingml/2006/wordprocessingDrawing" xmlns:w10="urn:schemas-microsoft-com:office:word" xmlns:w="http://schemas.openxmlformats.org/wordprocessingml/2006/main" xmlns:w14="http://schemas.microsoft.com/office/word/2010/wordml" xmlns:w15="http://schemas.microsoft.com/office/word/2012/wordml" xmlns:w16cex="http://schemas.microsoft.com/office/word/2018/wordml/cex" xmlns:w16cid="http://schemas.microsoft.com/office/word/2016/wordml/cid" xmlns:w16="http://schemas.microsoft.com/office/word/2018/wordml" xmlns:w16se="http://schemas.microsoft.com/office/word/2015/wordml/symex" xmlns:wpg="http://schemas.microsoft.com/office/word/2010/wordprocessingGroup" xmlns:wpi="http://schemas.microsoft.com/office/word/2010/wordprocessingInk" xmlns:wne="http://schemas.microsoft.com/office/word/2006/wordml" xmlns:wps="http://schemas.microsoft.com/office/word/2010/wordprocessingShape" mc:Ignorable="w14 w15 w16se w16cid w16 w16cex wp14">
   <w:body>
     <w:p>
       <w:pPr>
@@ -13,6 +13,26 @@
           <w:szCs w:val="44"/>
         </w:rPr>
       </w:pPr>
+      <w:r>
+        <w:rPr>
+          <w:rFonts w:hint="eastAsia"/>
+          <w:b/>
+          <w:bCs/>
+          <w:sz w:val="44"/>
+          <w:szCs w:val="44"/>
+        </w:rPr>
+        <w:t>校小鱼</w:t>
+      </w:r>
+      <w:r>
+        <w:rPr>
+          <w:rFonts w:hint="eastAsia"/>
+          <w:b/>
+          <w:bCs/>
+          <w:sz w:val="44"/>
+          <w:szCs w:val="44"/>
+        </w:rPr>
+        <w:t xml:space="preserve">  </w:t>
+      </w:r>
       <w:r>
         <w:rPr>
           <w:rFonts w:hint="eastAsia"/>
@@ -1090,17 +1110,7 @@
           <w:sz w:val="28"/>
           <w:szCs w:val="28"/>
         </w:rPr>
-        <w:t>：</w:t>
-      </w:r>
-      <w:bookmarkStart w:id="0" w:name="_GoBack"/>
-      <w:bookmarkEnd w:id="0"/>
-      <w:r>
-        <w:rPr>
-          <w:rFonts w:hint="eastAsia"/>
-          <w:sz w:val="28"/>
-          <w:szCs w:val="28"/>
-        </w:rPr>
-        <w:t>确定产品</w:t>
+        <w:t>：确定产品</w:t>
       </w:r>
       <w:r>
         <w:rPr>
@@ -1679,7 +1689,7 @@
 </file>
 
 <file path=word/numbering.xml><?xml version="1.0" encoding="utf-8"?>
-<w:numbering xmlns:wpc="http://schemas.microsoft.com/office/word/2010/wordprocessingCanvas" xmlns:cx="http://schemas.microsoft.com/office/drawing/2014/chartex" xmlns:cx1="http://schemas.microsoft.com/office/drawing/2015/9/8/chartex" xmlns:cx2="http://schemas.microsoft.com/office/drawing/2015/10/21/chartex" xmlns:cx3="http://schemas.microsoft.com/office/drawing/2016/5/9/chartex" xmlns:cx4="http://schemas.microsoft.com/office/drawing/2016/5/10/chartex" xmlns:cx5="http://schemas.microsoft.com/office/drawing/2016/5/11/chartex" xmlns:cx6="http://schemas.microsoft.com/office/drawing/2016/5/12/chartex" xmlns:cx7="http://schemas.microsoft.com/office/drawing/2016/5/13/chartex" xmlns:cx8="http://schemas.microsoft.com/office/drawing/2016/5/14/chartex" xmlns:mc="http://schemas.openxmlformats.org/markup-compatibility/2006" xmlns:aink="http://schemas.microsoft.com/office/drawing/2016/ink" xmlns:am3d="http://schemas.microsoft.com/office/drawing/2017/model3d" xmlns:o="urn:schemas-microsoft-com:office:office" xmlns:r="http://schemas.openxmlformats.org/officeDocument/2006/relationships" xmlns:m="http://schemas.openxmlformats.org/officeDocument/2006/math" xmlns:v="urn:schemas-microsoft-com:vml" xmlns:wp14="http://schemas.microsoft.com/office/word/2010/wordprocessingDrawing" xmlns:wp="http://schemas.openxmlformats.org/drawingml/2006/wordprocessingDrawing" xmlns:w10="urn:schemas-microsoft-com:office:word" xmlns:w="http://schemas.openxmlformats.org/wordprocessingml/2006/main" xmlns:w14="http://schemas.microsoft.com/office/word/2010/wordml" xmlns:w15="http://schemas.microsoft.com/office/word/2012/wordml" xmlns:w16cid="http://schemas.microsoft.com/office/word/2016/wordml/cid" xmlns:w16se="http://schemas.microsoft.com/office/word/2015/wordml/symex" xmlns:wpg="http://schemas.microsoft.com/office/word/2010/wordprocessingGroup" xmlns:wpi="http://schemas.microsoft.com/office/word/2010/wordprocessingInk" xmlns:wne="http://schemas.microsoft.com/office/word/2006/wordml" xmlns:wps="http://schemas.microsoft.com/office/word/2010/wordprocessingShape" mc:Ignorable="w14 w15 w16se w16cid wp14">
+<w:numbering xmlns:wpc="http://schemas.microsoft.com/office/word/2010/wordprocessingCanvas" xmlns:cx="http://schemas.microsoft.com/office/drawing/2014/chartex" xmlns:cx1="http://schemas.microsoft.com/office/drawing/2015/9/8/chartex" xmlns:cx2="http://schemas.microsoft.com/office/drawing/2015/10/21/chartex" xmlns:cx3="http://schemas.microsoft.com/office/drawing/2016/5/9/chartex" xmlns:cx4="http://schemas.microsoft.com/office/drawing/2016/5/10/chartex" xmlns:cx5="http://schemas.microsoft.com/office/drawing/2016/5/11/chartex" xmlns:cx6="http://schemas.microsoft.com/office/drawing/2016/5/12/chartex" xmlns:cx7="http://schemas.microsoft.com/office/drawing/2016/5/13/chartex" xmlns:cx8="http://schemas.microsoft.com/office/drawing/2016/5/14/chartex" xmlns:mc="http://schemas.openxmlformats.org/markup-compatibility/2006" xmlns:aink="http://schemas.microsoft.com/office/drawing/2016/ink" xmlns:am3d="http://schemas.microsoft.com/office/drawing/2017/model3d" xmlns:o="urn:schemas-microsoft-com:office:office" xmlns:r="http://schemas.openxmlformats.org/officeDocument/2006/relationships" xmlns:m="http://schemas.openxmlformats.org/officeDocument/2006/math" xmlns:v="urn:schemas-microsoft-com:vml" xmlns:wp14="http://schemas.microsoft.com/office/word/2010/wordprocessingDrawing" xmlns:wp="http://schemas.openxmlformats.org/drawingml/2006/wordprocessingDrawing" xmlns:w10="urn:schemas-microsoft-com:office:word" xmlns:w="http://schemas.openxmlformats.org/wordprocessingml/2006/main" xmlns:w14="http://schemas.microsoft.com/office/word/2010/wordml" xmlns:w15="http://schemas.microsoft.com/office/word/2012/wordml" xmlns:w16cex="http://schemas.microsoft.com/office/word/2018/wordml/cex" xmlns:w16cid="http://schemas.microsoft.com/office/word/2016/wordml/cid" xmlns:w16="http://schemas.microsoft.com/office/word/2018/wordml" xmlns:w16se="http://schemas.microsoft.com/office/word/2015/wordml/symex" xmlns:wpg="http://schemas.microsoft.com/office/word/2010/wordprocessingGroup" xmlns:wpi="http://schemas.microsoft.com/office/word/2010/wordprocessingInk" xmlns:wne="http://schemas.microsoft.com/office/word/2006/wordml" xmlns:wps="http://schemas.microsoft.com/office/word/2010/wordprocessingShape" mc:Ignorable="w14 w15 w16se w16cid w16 w16cex wp14">
   <w:abstractNum w:abstractNumId="0" w15:restartNumberingAfterBreak="0">
     <w:nsid w:val="09012CD3"/>
     <w:multiLevelType w:val="multilevel"/>
@@ -2264,7 +2274,7 @@
 </file>
 
 <file path=word/styles.xml><?xml version="1.0" encoding="utf-8"?>
-<w:styles xmlns:mc="http://schemas.openxmlformats.org/markup-compatibility/2006" xmlns:r="http://schemas.openxmlformats.org/officeDocument/2006/relationships" xmlns:w="http://schemas.openxmlformats.org/wordprocessingml/2006/main" xmlns:w14="http://schemas.microsoft.com/office/word/2010/wordml" xmlns:w15="http://schemas.microsoft.com/office/word/2012/wordml" xmlns:w16cid="http://schemas.microsoft.com/office/word/2016/wordml/cid" xmlns:w16se="http://schemas.microsoft.com/office/word/2015/wordml/symex" mc:Ignorable="w14 w15 w16se w16cid">
+<w:styles xmlns:mc="http://schemas.openxmlformats.org/markup-compatibility/2006" xmlns:r="http://schemas.openxmlformats.org/officeDocument/2006/relationships" xmlns:w="http://schemas.openxmlformats.org/wordprocessingml/2006/main" xmlns:w14="http://schemas.microsoft.com/office/word/2010/wordml" xmlns:w15="http://schemas.microsoft.com/office/word/2012/wordml" xmlns:w16cex="http://schemas.microsoft.com/office/word/2018/wordml/cex" xmlns:w16cid="http://schemas.microsoft.com/office/word/2016/wordml/cid" xmlns:w16="http://schemas.microsoft.com/office/word/2018/wordml" xmlns:w16se="http://schemas.microsoft.com/office/word/2015/wordml/symex" mc:Ignorable="w14 w15 w16se w16cid w16 w16cex">
   <w:docDefaults>
     <w:rPrDefault>
       <w:rPr>
